--- a/cv/cv-wqtang.docx
+++ b/cv/cv-wqtang.docx
@@ -7,7 +7,7 @@
         <w:autoSpaceDE w:val="0"/>
         <w:autoSpaceDN w:val="0"/>
         <w:snapToGrid w:val="0"/>
-        <w:spacing w:beforeLines="50" w:before="156" w:line="252" w:lineRule="auto"/>
+        <w:spacing w:beforeLines="50" w:before="156" w:line="247" w:lineRule="auto"/>
         <w:jc w:val="center"/>
         <w:rPr>
           <w:rFonts w:ascii="Times New Roman" w:hAnsi="Times New Roman" w:cs="Times New Roman"/>
@@ -34,7 +34,7 @@
         <w:autoSpaceDE w:val="0"/>
         <w:autoSpaceDN w:val="0"/>
         <w:snapToGrid w:val="0"/>
-        <w:spacing w:beforeLines="50" w:before="156" w:line="252" w:lineRule="auto"/>
+        <w:spacing w:beforeLines="50" w:before="156" w:line="247" w:lineRule="auto"/>
         <w:jc w:val="center"/>
         <w:rPr>
           <w:rFonts w:ascii="Times New Roman" w:hAnsi="Times New Roman" w:cs="Times New Roman"/>
@@ -59,7 +59,7 @@
           <w:kern w:val="0"/>
           <w:sz w:val="22"/>
         </w:rPr>
-        <w:t>886 900222211</w:t>
+        <w:t>8</w:t>
       </w:r>
       <w:r>
         <w:rPr>
@@ -68,46 +68,39 @@
           <w:kern w:val="0"/>
           <w:sz w:val="22"/>
         </w:rPr>
+        <w:t xml:space="preserve">86 900222211 </w:t>
+      </w:r>
+      <w:r>
+        <w:rPr>
+          <w:rFonts w:ascii="Microsoft YaHei" w:eastAsia="Microsoft YaHei" w:hAnsi="Microsoft YaHei" w:cs="Times New Roman" w:hint="eastAsia"/>
+          <w:bCs/>
+          <w:kern w:val="0"/>
+          <w:sz w:val="22"/>
+        </w:rPr>
+        <w:t>◇</w:t>
+      </w:r>
+      <w:r>
+        <w:rPr>
+          <w:rFonts w:ascii="Times New Roman" w:hAnsi="Times New Roman" w:cs="Times New Roman"/>
+          <w:bCs/>
+          <w:kern w:val="0"/>
+          <w:sz w:val="22"/>
+        </w:rPr>
         <w:t xml:space="preserve"> </w:t>
       </w:r>
       <w:r>
         <w:rPr>
-          <w:rFonts w:ascii="Microsoft YaHei" w:eastAsia="Microsoft YaHei" w:hAnsi="Microsoft YaHei" w:cs="Times New Roman" w:hint="eastAsia"/>
-          <w:bCs/>
-          <w:kern w:val="0"/>
-          <w:sz w:val="22"/>
-        </w:rPr>
-        <w:t>◇</w:t>
-      </w:r>
-      <w:r>
-        <w:rPr>
-          <w:rFonts w:ascii="Times New Roman" w:hAnsi="Times New Roman" w:cs="Times New Roman"/>
-          <w:bCs/>
-          <w:kern w:val="0"/>
-          <w:sz w:val="22"/>
-        </w:rPr>
-        <w:t xml:space="preserve"> </w:t>
-      </w:r>
-      <w:hyperlink r:id="rId7" w:history="1">
-        <w:r>
-          <w:rPr>
-            <w:rStyle w:val="af0"/>
-            <w:rFonts w:ascii="Times New Roman" w:hAnsi="Times New Roman" w:cs="Times New Roman"/>
-            <w:bCs/>
-            <w:color w:val="auto"/>
-            <w:kern w:val="0"/>
-            <w:sz w:val="22"/>
-            <w:u w:val="none"/>
-          </w:rPr>
-          <w:t>wqtang.tsinghua@gmail.com</w:t>
-        </w:r>
-      </w:hyperlink>
+          <w:rFonts w:ascii="Times New Roman" w:hAnsi="Times New Roman" w:cs="Times New Roman"/>
+          <w:sz w:val="22"/>
+        </w:rPr>
+        <w:t>wqtang.tsinghua@gmail.com</w:t>
+      </w:r>
     </w:p>
     <w:p>
       <w:pPr>
         <w:adjustRightInd w:val="0"/>
         <w:snapToGrid w:val="0"/>
-        <w:spacing w:afterLines="30" w:after="93" w:line="252" w:lineRule="auto"/>
+        <w:spacing w:afterLines="30" w:after="93" w:line="247" w:lineRule="auto"/>
         <w:rPr>
           <w:rFonts w:ascii="Times New Roman" w:hAnsi="Times New Roman" w:cs="Times New Roman"/>
           <w:b/>
@@ -192,7 +185,7 @@
         <w:autoSpaceDE w:val="0"/>
         <w:autoSpaceDN w:val="0"/>
         <w:snapToGrid w:val="0"/>
-        <w:spacing w:afterLines="50" w:after="156" w:line="252" w:lineRule="auto"/>
+        <w:spacing w:afterLines="50" w:after="156" w:line="247" w:lineRule="auto"/>
         <w:ind w:leftChars="150" w:left="315"/>
         <w:rPr>
           <w:rFonts w:ascii="Times New Roman" w:hAnsi="Times New Roman" w:cs="Times New Roman"/>
@@ -368,7 +361,7 @@
         <w:autoSpaceDN w:val="0"/>
         <w:adjustRightInd w:val="0"/>
         <w:snapToGrid w:val="0"/>
-        <w:spacing w:before="0" w:afterLines="30" w:after="93" w:line="252" w:lineRule="auto"/>
+        <w:spacing w:before="0" w:afterLines="30" w:after="93" w:line="247" w:lineRule="auto"/>
         <w:ind w:left="0" w:firstLine="0"/>
         <w:rPr>
           <w:rFonts w:eastAsia="SimSun"/>
@@ -417,7 +410,7 @@
       <w:pPr>
         <w:adjustRightInd w:val="0"/>
         <w:snapToGrid w:val="0"/>
-        <w:spacing w:line="252" w:lineRule="auto"/>
+        <w:spacing w:line="247" w:lineRule="auto"/>
         <w:ind w:leftChars="150" w:left="315"/>
         <w:rPr>
           <w:rFonts w:ascii="Times New Roman" w:hAnsi="Times New Roman" w:cs="Times New Roman"/>
@@ -485,49 +478,42 @@
       <w:pPr>
         <w:adjustRightInd w:val="0"/>
         <w:snapToGrid w:val="0"/>
-        <w:spacing w:afterLines="50" w:after="156" w:line="252" w:lineRule="auto"/>
+        <w:spacing w:line="247" w:lineRule="auto"/>
         <w:ind w:leftChars="150" w:left="315"/>
-        <w:rPr>
-          <w:rFonts w:ascii="Times New Roman" w:hAnsi="Times New Roman" w:cs="Times New Roman"/>
-          <w:sz w:val="22"/>
-        </w:rPr>
-      </w:pPr>
-      <w:r>
-        <w:rPr>
-          <w:rFonts w:ascii="Times New Roman" w:hAnsi="Times New Roman" w:cs="Times New Roman"/>
-          <w:sz w:val="22"/>
-        </w:rPr>
-        <w:t>Assistant</w:t>
-      </w:r>
-      <w:r>
-        <w:rPr>
-          <w:rFonts w:ascii="Times New Roman" w:hAnsi="Times New Roman" w:cs="Times New Roman"/>
-          <w:sz w:val="22"/>
-        </w:rPr>
-        <w:t xml:space="preserve"> Researcher</w:t>
-      </w:r>
-      <w:r>
-        <w:rPr>
-          <w:rFonts w:ascii="Times New Roman" w:hAnsi="Times New Roman" w:cs="Times New Roman"/>
-          <w:sz w:val="22"/>
-        </w:rPr>
-        <w:t xml:space="preserve"> in Design Automation Laboratory</w:t>
-      </w:r>
-      <w:r>
-        <w:rPr>
-          <w:rFonts w:ascii="Times New Roman" w:hAnsi="Times New Roman" w:cs="Times New Roman"/>
-          <w:sz w:val="22"/>
-        </w:rPr>
-        <w:t xml:space="preserve">                               </w:t>
-      </w:r>
-      <w:r>
         <w:rPr>
           <w:rFonts w:ascii="Times New Roman" w:hAnsi="Times New Roman" w:cs="Times New Roman"/>
           <w:i/>
           <w:iCs/>
           <w:sz w:val="22"/>
         </w:rPr>
-        <w:t>Jan</w:t>
+      </w:pPr>
+      <w:r>
+        <w:rPr>
+          <w:rFonts w:ascii="Times New Roman" w:hAnsi="Times New Roman" w:cs="Times New Roman"/>
+          <w:sz w:val="22"/>
+        </w:rPr>
+        <w:t>Assistant</w:t>
+      </w:r>
+      <w:r>
+        <w:rPr>
+          <w:rFonts w:ascii="Times New Roman" w:hAnsi="Times New Roman" w:cs="Times New Roman"/>
+          <w:sz w:val="22"/>
+        </w:rPr>
+        <w:t xml:space="preserve"> Researcher</w:t>
+      </w:r>
+      <w:r>
+        <w:rPr>
+          <w:rFonts w:ascii="Times New Roman" w:hAnsi="Times New Roman" w:cs="Times New Roman"/>
+          <w:sz w:val="22"/>
+        </w:rPr>
+        <w:t xml:space="preserve"> in Design Automation Laboratory</w:t>
+      </w:r>
+      <w:r>
+        <w:rPr>
+          <w:rFonts w:ascii="Times New Roman" w:hAnsi="Times New Roman" w:cs="Times New Roman"/>
+          <w:sz w:val="22"/>
+        </w:rPr>
+        <w:t xml:space="preserve">                               </w:t>
       </w:r>
       <w:r>
         <w:rPr>
@@ -536,7 +522,7 @@
           <w:iCs/>
           <w:sz w:val="22"/>
         </w:rPr>
-        <w:t>.</w:t>
+        <w:t>Jan</w:t>
       </w:r>
       <w:r>
         <w:rPr>
@@ -545,7 +531,7 @@
           <w:iCs/>
           <w:sz w:val="22"/>
         </w:rPr>
-        <w:t xml:space="preserve"> 2024 </w:t>
+        <w:t>.</w:t>
       </w:r>
       <w:r>
         <w:rPr>
@@ -554,7 +540,7 @@
           <w:iCs/>
           <w:sz w:val="22"/>
         </w:rPr>
-        <w:t>–</w:t>
+        <w:t xml:space="preserve"> 2024 </w:t>
       </w:r>
       <w:r>
         <w:rPr>
@@ -563,7 +549,7 @@
           <w:iCs/>
           <w:sz w:val="22"/>
         </w:rPr>
-        <w:t xml:space="preserve"> </w:t>
+        <w:t xml:space="preserve">– </w:t>
       </w:r>
       <w:r>
         <w:rPr>
@@ -579,41 +565,60 @@
       <w:pPr>
         <w:adjustRightInd w:val="0"/>
         <w:snapToGrid w:val="0"/>
-        <w:spacing w:afterLines="30" w:after="93" w:line="252" w:lineRule="auto"/>
-        <w:rPr>
-          <w:rFonts w:ascii="Times New Roman" w:hAnsi="Times New Roman" w:cs="Times New Roman"/>
-          <w:b/>
-          <w:bCs/>
-          <w:sz w:val="22"/>
-          <w:u w:val="single"/>
-        </w:rPr>
-      </w:pPr>
-      <w:r>
-        <w:rPr>
-          <w:rFonts w:ascii="Times New Roman" w:hAnsi="Times New Roman" w:cs="Times New Roman"/>
-          <w:b/>
-          <w:bCs/>
-          <w:sz w:val="22"/>
-          <w:u w:val="single"/>
-        </w:rPr>
-        <w:t xml:space="preserve">EDUCATION                                                                                  </w:t>
-      </w:r>
-      <w:r>
-        <w:rPr>
-          <w:rFonts w:ascii="Times New Roman" w:hAnsi="Times New Roman" w:cs="Times New Roman"/>
-          <w:b/>
-          <w:bCs/>
-          <w:sz w:val="22"/>
-          <w:u w:val="single"/>
-        </w:rPr>
-        <w:t xml:space="preserve"> </w:t>
+        <w:spacing w:line="247" w:lineRule="auto"/>
+        <w:ind w:leftChars="150" w:left="315"/>
+        <w:rPr>
+          <w:rFonts w:ascii="Times New Roman" w:hAnsi="Times New Roman" w:cs="Times New Roman" w:hint="eastAsia"/>
+          <w:sz w:val="22"/>
+        </w:rPr>
+      </w:pPr>
+      <w:r>
+        <w:rPr>
+          <w:rFonts w:ascii="Times New Roman" w:hAnsi="Times New Roman" w:cs="Times New Roman"/>
+          <w:sz w:val="22"/>
+        </w:rPr>
+        <w:t>Supervisor: Prof. Bei Yu</w:t>
       </w:r>
     </w:p>
     <w:p>
       <w:pPr>
         <w:adjustRightInd w:val="0"/>
         <w:snapToGrid w:val="0"/>
-        <w:spacing w:line="252" w:lineRule="auto"/>
+        <w:spacing w:beforeLines="50" w:before="156" w:afterLines="30" w:after="93" w:line="247" w:lineRule="auto"/>
+        <w:rPr>
+          <w:rFonts w:ascii="Times New Roman" w:hAnsi="Times New Roman" w:cs="Times New Roman"/>
+          <w:b/>
+          <w:bCs/>
+          <w:sz w:val="22"/>
+          <w:u w:val="single"/>
+        </w:rPr>
+      </w:pPr>
+      <w:r>
+        <w:rPr>
+          <w:rFonts w:ascii="Times New Roman" w:hAnsi="Times New Roman" w:cs="Times New Roman"/>
+          <w:b/>
+          <w:bCs/>
+          <w:sz w:val="22"/>
+          <w:u w:val="single"/>
+        </w:rPr>
+        <w:t xml:space="preserve">EDUCATION                                                                                  </w:t>
+      </w:r>
+      <w:r>
+        <w:rPr>
+          <w:rFonts w:ascii="Times New Roman" w:hAnsi="Times New Roman" w:cs="Times New Roman"/>
+          <w:b/>
+          <w:bCs/>
+          <w:sz w:val="22"/>
+          <w:u w:val="single"/>
+        </w:rPr>
+        <w:t xml:space="preserve"> </w:t>
+      </w:r>
+    </w:p>
+    <w:p>
+      <w:pPr>
+        <w:adjustRightInd w:val="0"/>
+        <w:snapToGrid w:val="0"/>
+        <w:spacing w:line="247" w:lineRule="auto"/>
         <w:ind w:leftChars="150" w:left="315"/>
         <w:rPr>
           <w:rFonts w:ascii="Times New Roman" w:hAnsi="Times New Roman" w:cs="Times New Roman"/>
@@ -647,7 +652,7 @@
       <w:pPr>
         <w:adjustRightInd w:val="0"/>
         <w:snapToGrid w:val="0"/>
-        <w:spacing w:line="252" w:lineRule="auto"/>
+        <w:spacing w:line="247" w:lineRule="auto"/>
         <w:ind w:leftChars="150" w:left="315"/>
         <w:rPr>
           <w:rFonts w:ascii="Times New Roman" w:hAnsi="Times New Roman" w:cs="Times New Roman"/>
@@ -745,7 +750,7 @@
       <w:pPr>
         <w:adjustRightInd w:val="0"/>
         <w:snapToGrid w:val="0"/>
-        <w:spacing w:afterLines="50" w:after="156" w:line="252" w:lineRule="auto"/>
+        <w:spacing w:afterLines="50" w:after="156" w:line="247" w:lineRule="auto"/>
         <w:ind w:leftChars="150" w:left="315"/>
         <w:rPr>
           <w:rFonts w:ascii="Times New Roman" w:hAnsi="Times New Roman" w:cs="Times New Roman"/>
@@ -764,7 +769,7 @@
       <w:pPr>
         <w:adjustRightInd w:val="0"/>
         <w:snapToGrid w:val="0"/>
-        <w:spacing w:line="252" w:lineRule="auto"/>
+        <w:spacing w:line="247" w:lineRule="auto"/>
         <w:ind w:leftChars="150" w:left="315"/>
         <w:rPr>
           <w:rFonts w:ascii="Times New Roman" w:hAnsi="Times New Roman" w:cs="Times New Roman"/>
@@ -841,7 +846,7 @@
       <w:pPr>
         <w:adjustRightInd w:val="0"/>
         <w:snapToGrid w:val="0"/>
-        <w:spacing w:line="252" w:lineRule="auto"/>
+        <w:spacing w:line="247" w:lineRule="auto"/>
         <w:ind w:leftChars="150" w:left="315"/>
         <w:rPr>
           <w:rFonts w:ascii="Times New Roman" w:hAnsi="Times New Roman" w:cs="Times New Roman"/>
@@ -1010,7 +1015,7 @@
       <w:pPr>
         <w:adjustRightInd w:val="0"/>
         <w:snapToGrid w:val="0"/>
-        <w:spacing w:line="252" w:lineRule="auto"/>
+        <w:spacing w:line="247" w:lineRule="auto"/>
         <w:ind w:leftChars="150" w:left="315"/>
         <w:rPr>
           <w:rFonts w:ascii="Times New Roman" w:hAnsi="Times New Roman" w:cs="Times New Roman"/>
@@ -1032,7 +1037,7 @@
         </w:tabs>
         <w:adjustRightInd w:val="0"/>
         <w:snapToGrid w:val="0"/>
-        <w:spacing w:afterLines="50" w:after="156" w:line="252" w:lineRule="auto"/>
+        <w:spacing w:afterLines="50" w:after="156" w:line="247" w:lineRule="auto"/>
         <w:ind w:leftChars="150" w:left="315"/>
         <w:rPr>
           <w:rFonts w:ascii="Times New Roman" w:hAnsi="Times New Roman" w:cs="Times New Roman"/>
@@ -1053,7 +1058,7 @@
       <w:pPr>
         <w:adjustRightInd w:val="0"/>
         <w:snapToGrid w:val="0"/>
-        <w:spacing w:line="252" w:lineRule="auto"/>
+        <w:spacing w:line="247" w:lineRule="auto"/>
         <w:ind w:leftChars="150" w:left="315"/>
         <w:rPr>
           <w:rFonts w:ascii="Times New Roman" w:hAnsi="Times New Roman" w:cs="Times New Roman"/>
@@ -1146,7 +1151,7 @@
       <w:pPr>
         <w:adjustRightInd w:val="0"/>
         <w:snapToGrid w:val="0"/>
-        <w:spacing w:line="252" w:lineRule="auto"/>
+        <w:spacing w:line="247" w:lineRule="auto"/>
         <w:ind w:leftChars="150" w:left="315"/>
         <w:rPr>
           <w:rFonts w:ascii="Times New Roman" w:hAnsi="Times New Roman" w:cs="Times New Roman"/>
@@ -1181,15 +1186,7 @@
           <w:rFonts w:ascii="Times New Roman" w:hAnsi="Times New Roman" w:cs="Times New Roman"/>
           <w:sz w:val="22"/>
         </w:rPr>
-        <w:t xml:space="preserve"> </w:t>
-      </w:r>
-      <w:r>
-        <w:rPr>
-          <w:rFonts w:ascii="Times New Roman" w:hAnsi="Times New Roman" w:cs="Times New Roman"/>
-          <w:color w:val="7F7F7F" w:themeColor="text1" w:themeTint="80"/>
-          <w:sz w:val="22"/>
-        </w:rPr>
-        <w:t xml:space="preserve">            </w:t>
+        <w:t xml:space="preserve">             </w:t>
       </w:r>
       <w:r>
         <w:rPr>
@@ -1307,7 +1304,7 @@
       <w:pPr>
         <w:adjustRightInd w:val="0"/>
         <w:snapToGrid w:val="0"/>
-        <w:spacing w:afterLines="50" w:after="156" w:line="252" w:lineRule="auto"/>
+        <w:spacing w:afterLines="50" w:after="156" w:line="247" w:lineRule="auto"/>
         <w:ind w:leftChars="150" w:left="315"/>
         <w:rPr>
           <w:rFonts w:ascii="Times New Roman" w:hAnsi="Times New Roman" w:cs="Times New Roman"/>
@@ -1354,7 +1351,7 @@
       <w:pPr>
         <w:adjustRightInd w:val="0"/>
         <w:snapToGrid w:val="0"/>
-        <w:spacing w:afterLines="30" w:after="93" w:line="252" w:lineRule="auto"/>
+        <w:spacing w:afterLines="30" w:after="93" w:line="247" w:lineRule="auto"/>
         <w:rPr>
           <w:rFonts w:ascii="Times New Roman" w:hAnsi="Times New Roman" w:cs="Times New Roman"/>
           <w:b/>
@@ -1394,7 +1391,7 @@
         </w:numPr>
         <w:adjustRightInd w:val="0"/>
         <w:snapToGrid w:val="0"/>
-        <w:spacing w:afterLines="50" w:after="156" w:line="252" w:lineRule="auto"/>
+        <w:spacing w:afterLines="50" w:after="156" w:line="247" w:lineRule="auto"/>
         <w:ind w:leftChars="150" w:left="535" w:hangingChars="100" w:hanging="220"/>
         <w:rPr>
           <w:rFonts w:ascii="Times New Roman" w:eastAsia="Times New Roman" w:hAnsi="Times New Roman" w:cs="Times New Roman"/>
@@ -1432,7 +1429,7 @@
         </w:rPr>
         <w:t xml:space="preserve"> Cup” (top-1 from all 400+ teams) in </w:t>
       </w:r>
-      <w:hyperlink r:id="rId8" w:history="1">
+      <w:hyperlink r:id="rId7" w:history="1">
         <w:r>
           <w:rPr>
             <w:rStyle w:val="af0"/>
@@ -1494,7 +1491,7 @@
         </w:numPr>
         <w:adjustRightInd w:val="0"/>
         <w:snapToGrid w:val="0"/>
-        <w:spacing w:afterLines="50" w:after="156" w:line="252" w:lineRule="auto"/>
+        <w:spacing w:afterLines="50" w:after="156" w:line="247" w:lineRule="auto"/>
         <w:ind w:leftChars="150" w:left="535" w:hangingChars="100" w:hanging="220"/>
         <w:rPr>
           <w:rFonts w:ascii="Times New Roman" w:hAnsi="Times New Roman" w:cs="Times New Roman"/>
@@ -1531,7 +1528,7 @@
         </w:rPr>
         <w:t xml:space="preserve"> Place) in </w:t>
       </w:r>
-      <w:hyperlink r:id="rId9" w:history="1">
+      <w:hyperlink r:id="rId8" w:history="1">
         <w:r>
           <w:rPr>
             <w:rStyle w:val="af0"/>
@@ -1580,7 +1577,7 @@
         </w:numPr>
         <w:adjustRightInd w:val="0"/>
         <w:snapToGrid w:val="0"/>
-        <w:spacing w:afterLines="50" w:after="156" w:line="252" w:lineRule="auto"/>
+        <w:spacing w:afterLines="50" w:after="156" w:line="247" w:lineRule="auto"/>
         <w:ind w:leftChars="150" w:left="535" w:hangingChars="100" w:hanging="220"/>
         <w:rPr>
           <w:rFonts w:ascii="Times New Roman" w:eastAsia="Times New Roman" w:hAnsi="Times New Roman" w:cs="Times New Roman"/>
@@ -1596,7 +1593,7 @@
         </w:rPr>
         <w:t xml:space="preserve">Third Place in </w:t>
       </w:r>
-      <w:hyperlink r:id="rId10" w:history="1">
+      <w:hyperlink r:id="rId9" w:history="1">
         <w:r>
           <w:rPr>
             <w:rStyle w:val="af0"/>
@@ -1642,7 +1639,7 @@
         </w:numPr>
         <w:adjustRightInd w:val="0"/>
         <w:snapToGrid w:val="0"/>
-        <w:spacing w:afterLines="50" w:after="156" w:line="252" w:lineRule="auto"/>
+        <w:spacing w:afterLines="50" w:after="156" w:line="247" w:lineRule="auto"/>
         <w:ind w:leftChars="150" w:left="535" w:hangingChars="100" w:hanging="220"/>
         <w:rPr>
           <w:rFonts w:ascii="Times New Roman" w:eastAsia="Times New Roman" w:hAnsi="Times New Roman" w:cs="Times New Roman"/>
@@ -1660,7 +1657,7 @@
         </w:rPr>
         <w:t xml:space="preserve">First Place Award in </w:t>
       </w:r>
-      <w:hyperlink r:id="rId11" w:history="1">
+      <w:hyperlink r:id="rId10" w:history="1">
         <w:r>
           <w:rPr>
             <w:rStyle w:val="af0"/>
@@ -1704,7 +1701,7 @@
         </w:numPr>
         <w:adjustRightInd w:val="0"/>
         <w:snapToGrid w:val="0"/>
-        <w:spacing w:afterLines="50" w:after="156" w:line="252" w:lineRule="auto"/>
+        <w:spacing w:afterLines="50" w:after="156" w:line="247" w:lineRule="auto"/>
         <w:ind w:leftChars="150" w:left="535" w:hangingChars="100" w:hanging="220"/>
         <w:rPr>
           <w:rFonts w:ascii="Times New Roman" w:eastAsia="Times New Roman" w:hAnsi="Times New Roman" w:cs="Times New Roman"/>
@@ -1763,7 +1760,7 @@
         </w:numPr>
         <w:adjustRightInd w:val="0"/>
         <w:snapToGrid w:val="0"/>
-        <w:spacing w:afterLines="50" w:after="156" w:line="252" w:lineRule="auto"/>
+        <w:spacing w:afterLines="50" w:after="156" w:line="247" w:lineRule="auto"/>
         <w:ind w:leftChars="150" w:left="535" w:hangingChars="100" w:hanging="220"/>
         <w:rPr>
           <w:rFonts w:ascii="Times New Roman" w:eastAsia="Times New Roman" w:hAnsi="Times New Roman" w:cs="Times New Roman"/>
@@ -1800,7 +1797,7 @@
         <w:autoSpaceDN w:val="0"/>
         <w:adjustRightInd w:val="0"/>
         <w:snapToGrid w:val="0"/>
-        <w:spacing w:before="0" w:afterLines="30" w:after="93" w:line="252" w:lineRule="auto"/>
+        <w:spacing w:before="0" w:afterLines="30" w:after="93" w:line="247" w:lineRule="auto"/>
         <w:ind w:left="0" w:firstLine="0"/>
         <w:rPr>
           <w:rFonts w:eastAsia="SimSun"/>
@@ -1885,7 +1882,7 @@
         <w:autoSpaceDN w:val="0"/>
         <w:adjustRightInd w:val="0"/>
         <w:snapToGrid w:val="0"/>
-        <w:spacing w:before="0" w:afterLines="50" w:after="156" w:line="252" w:lineRule="auto"/>
+        <w:spacing w:before="0" w:afterLines="50" w:after="156" w:line="247" w:lineRule="auto"/>
         <w:ind w:left="0" w:firstLine="318"/>
         <w:rPr>
           <w:rFonts w:eastAsia="SimSun"/>
@@ -1915,7 +1912,7 @@
         </w:tabs>
         <w:adjustRightInd w:val="0"/>
         <w:snapToGrid w:val="0"/>
-        <w:spacing w:beforeLines="50" w:before="156" w:afterLines="50" w:after="156" w:line="252" w:lineRule="auto"/>
+        <w:spacing w:beforeLines="50" w:before="156" w:afterLines="50" w:after="156" w:line="247" w:lineRule="auto"/>
         <w:ind w:leftChars="150" w:left="315"/>
         <w:rPr>
           <w:rFonts w:ascii="Times New Roman" w:hAnsi="Times New Roman" w:cs="Times New Roman"/>
@@ -1995,7 +1992,7 @@
         </w:tabs>
         <w:adjustRightInd w:val="0"/>
         <w:snapToGrid w:val="0"/>
-        <w:spacing w:afterLines="50" w:after="156" w:line="252" w:lineRule="auto"/>
+        <w:spacing w:afterLines="50" w:after="156" w:line="247" w:lineRule="auto"/>
         <w:ind w:leftChars="150" w:left="315"/>
         <w:rPr>
           <w:rFonts w:ascii="Times New Roman" w:hAnsi="Times New Roman" w:cs="Times New Roman"/>
@@ -2132,7 +2129,7 @@
         </w:tabs>
         <w:adjustRightInd w:val="0"/>
         <w:snapToGrid w:val="0"/>
-        <w:spacing w:afterLines="50" w:after="156" w:line="252" w:lineRule="auto"/>
+        <w:spacing w:afterLines="50" w:after="156" w:line="247" w:lineRule="auto"/>
         <w:ind w:leftChars="150" w:left="315"/>
         <w:rPr>
           <w:rFonts w:ascii="Times New Roman" w:hAnsi="Times New Roman" w:cs="Times New Roman"/>
@@ -2296,7 +2293,7 @@
       <w:pPr>
         <w:adjustRightInd w:val="0"/>
         <w:snapToGrid w:val="0"/>
-        <w:spacing w:afterLines="30" w:after="93" w:line="252" w:lineRule="auto"/>
+        <w:spacing w:afterLines="30" w:after="93" w:line="247" w:lineRule="auto"/>
         <w:rPr>
           <w:rFonts w:ascii="Times New Roman" w:hAnsi="Times New Roman" w:cs="Times New Roman"/>
           <w:b/>
@@ -2371,7 +2368,7 @@
       <w:pPr>
         <w:adjustRightInd w:val="0"/>
         <w:snapToGrid w:val="0"/>
-        <w:spacing w:afterLines="50" w:after="156" w:line="252" w:lineRule="auto"/>
+        <w:spacing w:afterLines="50" w:after="156" w:line="247" w:lineRule="auto"/>
         <w:ind w:leftChars="150" w:left="315"/>
         <w:rPr>
           <w:rFonts w:ascii="Times New Roman" w:eastAsia="Times New Roman" w:hAnsi="Times New Roman" w:cs="Times New Roman"/>
@@ -2434,7 +2431,7 @@
           <w:szCs w:val="21"/>
           <w:lang w:eastAsia="en-US" w:bidi="en-US"/>
         </w:rPr>
-        <w:t>C++, Java, Python, SQL, and MATLAB</w:t>
+        <w:t>C++, Java, Python, SQL</w:t>
       </w:r>
       <w:r>
         <w:rPr>
@@ -2443,6 +2440,33 @@
           <w:szCs w:val="21"/>
           <w:lang w:eastAsia="en-US" w:bidi="en-US"/>
         </w:rPr>
+        <w:t>,</w:t>
+      </w:r>
+      <w:r>
+        <w:rPr>
+          <w:rFonts w:ascii="Times New Roman" w:eastAsia="Times New Roman" w:hAnsi="Times New Roman" w:cs="Times New Roman"/>
+          <w:sz w:val="22"/>
+          <w:szCs w:val="21"/>
+          <w:lang w:eastAsia="en-US" w:bidi="en-US"/>
+        </w:rPr>
+        <w:t xml:space="preserve"> </w:t>
+      </w:r>
+      <w:r>
+        <w:rPr>
+          <w:rFonts w:ascii="Times New Roman" w:eastAsia="Times New Roman" w:hAnsi="Times New Roman" w:cs="Times New Roman"/>
+          <w:sz w:val="22"/>
+          <w:szCs w:val="21"/>
+          <w:lang w:eastAsia="en-US" w:bidi="en-US"/>
+        </w:rPr>
+        <w:t>and MATLAB</w:t>
+      </w:r>
+      <w:r>
+        <w:rPr>
+          <w:rFonts w:ascii="Times New Roman" w:eastAsia="Times New Roman" w:hAnsi="Times New Roman" w:cs="Times New Roman"/>
+          <w:sz w:val="22"/>
+          <w:szCs w:val="21"/>
+          <w:lang w:eastAsia="en-US" w:bidi="en-US"/>
+        </w:rPr>
         <w:t>.</w:t>
       </w:r>
     </w:p>
@@ -2450,7 +2474,7 @@
       <w:pPr>
         <w:adjustRightInd w:val="0"/>
         <w:snapToGrid w:val="0"/>
-        <w:spacing w:afterLines="50" w:after="156" w:line="252" w:lineRule="auto"/>
+        <w:spacing w:afterLines="50" w:after="156" w:line="247" w:lineRule="auto"/>
         <w:ind w:leftChars="150" w:left="315"/>
         <w:rPr>
           <w:rFonts w:ascii="Times New Roman" w:eastAsia="Times New Roman" w:hAnsi="Times New Roman" w:cs="Times New Roman"/>
@@ -2499,7 +2523,7 @@
         </w:rPr>
         <w:t xml:space="preserve">Expert Level in </w:t>
       </w:r>
-      <w:hyperlink r:id="rId12" w:history="1">
+      <w:hyperlink r:id="rId11" w:history="1">
         <w:r>
           <w:rPr>
             <w:rStyle w:val="af0"/>
@@ -2545,7 +2569,7 @@
       <w:pPr>
         <w:adjustRightInd w:val="0"/>
         <w:snapToGrid w:val="0"/>
-        <w:spacing w:afterLines="50" w:after="156" w:line="252" w:lineRule="auto"/>
+        <w:spacing w:afterLines="50" w:after="156" w:line="247" w:lineRule="auto"/>
         <w:ind w:leftChars="150" w:left="315"/>
         <w:rPr>
           <w:rFonts w:ascii="Times New Roman" w:hAnsi="Times New Roman" w:cs="Times New Roman"/>
@@ -2596,27 +2620,7 @@
           <w:szCs w:val="21"/>
           <w:lang w:bidi="en-US"/>
         </w:rPr>
-        <w:t xml:space="preserve">Traditional </w:t>
-      </w:r>
-      <w:proofErr w:type="gramStart"/>
-      <w:r>
-        <w:rPr>
-          <w:rFonts w:ascii="Times New Roman" w:hAnsi="Times New Roman" w:cs="Times New Roman"/>
-          <w:sz w:val="22"/>
-          <w:szCs w:val="21"/>
-          <w:lang w:bidi="en-US"/>
-        </w:rPr>
-        <w:t>Chinese</w:t>
-      </w:r>
-      <w:proofErr w:type="gramEnd"/>
-      <w:r>
-        <w:rPr>
-          <w:rFonts w:ascii="Times New Roman" w:hAnsi="Times New Roman" w:cs="Times New Roman"/>
-          <w:sz w:val="22"/>
-          <w:szCs w:val="21"/>
-          <w:lang w:bidi="en-US"/>
-        </w:rPr>
-        <w:t xml:space="preserve"> and oracle bone script.</w:t>
+        <w:t>Traditional Chinese and oracle bone script.</w:t>
       </w:r>
     </w:p>
     <w:sectPr>
@@ -5263,7 +5267,7 @@
     </w:rPr>
   </w:style>
   <w:style w:type="character" w:customStyle="1" w:styleId="ac">
-    <w:name w:val="頁首 字元"/>
+    <w:name w:val="页眉 字符"/>
     <w:basedOn w:val="a0"/>
     <w:link w:val="ab"/>
     <w:uiPriority w:val="99"/>
@@ -5274,7 +5278,7 @@
     </w:rPr>
   </w:style>
   <w:style w:type="character" w:customStyle="1" w:styleId="aa">
-    <w:name w:val="頁尾 字元"/>
+    <w:name w:val="页脚 字符"/>
     <w:basedOn w:val="a0"/>
     <w:link w:val="a9"/>
     <w:uiPriority w:val="99"/>
@@ -5294,7 +5298,7 @@
     </w:pPr>
   </w:style>
   <w:style w:type="character" w:customStyle="1" w:styleId="a8">
-    <w:name w:val="註解方塊文字 字元"/>
+    <w:name w:val="批注框文本 字符"/>
     <w:basedOn w:val="a0"/>
     <w:link w:val="a7"/>
     <w:uiPriority w:val="99"/>
@@ -5317,7 +5321,7 @@
     </w:rPr>
   </w:style>
   <w:style w:type="character" w:customStyle="1" w:styleId="a4">
-    <w:name w:val="註解文字 字元"/>
+    <w:name w:val="批注文字 字符"/>
     <w:basedOn w:val="a0"/>
     <w:link w:val="a3"/>
     <w:uiPriority w:val="99"/>
@@ -5330,7 +5334,7 @@
     </w:rPr>
   </w:style>
   <w:style w:type="character" w:customStyle="1" w:styleId="ae">
-    <w:name w:val="註解主旨 字元"/>
+    <w:name w:val="批注主题 字符"/>
     <w:basedOn w:val="a4"/>
     <w:link w:val="ad"/>
     <w:uiPriority w:val="99"/>
@@ -5368,7 +5372,7 @@
     </w:pPr>
   </w:style>
   <w:style w:type="character" w:customStyle="1" w:styleId="a6">
-    <w:name w:val="日期 字元"/>
+    <w:name w:val="日期 字符"/>
     <w:basedOn w:val="a0"/>
     <w:link w:val="a5"/>
     <w:uiPriority w:val="99"/>
@@ -5441,7 +5445,7 @@
     </w:rPr>
   </w:style>
   <w:style w:type="character" w:customStyle="1" w:styleId="af5">
-    <w:name w:val="本文 字元"/>
+    <w:name w:val="正文文本 字符"/>
     <w:basedOn w:val="a0"/>
     <w:link w:val="af4"/>
     <w:uiPriority w:val="1"/>

--- a/cv/cv-wqtang.docx
+++ b/cv/cv-wqtang.docx
@@ -1,6 +1,6 @@
 
 <file path=word/document.xml><?xml version="1.0" encoding="utf-8"?>
-<w:document xmlns:wpc="http://schemas.microsoft.com/office/word/2010/wordprocessingCanvas" xmlns:cx="http://schemas.microsoft.com/office/drawing/2014/chartex" xmlns:cx1="http://schemas.microsoft.com/office/drawing/2015/9/8/chartex" xmlns:cx2="http://schemas.microsoft.com/office/drawing/2015/10/21/chartex" xmlns:cx3="http://schemas.microsoft.com/office/drawing/2016/5/9/chartex" xmlns:cx4="http://schemas.microsoft.com/office/drawing/2016/5/10/chartex" xmlns:cx5="http://schemas.microsoft.com/office/drawing/2016/5/11/chartex" xmlns:cx6="http://schemas.microsoft.com/office/drawing/2016/5/12/chartex" xmlns:cx7="http://schemas.microsoft.com/office/drawing/2016/5/13/chartex" xmlns:cx8="http://schemas.microsoft.com/office/drawing/2016/5/14/chartex" xmlns:mc="http://schemas.openxmlformats.org/markup-compatibility/2006" xmlns:aink="http://schemas.microsoft.com/office/drawing/2016/ink" xmlns:am3d="http://schemas.microsoft.com/office/drawing/2017/model3d" xmlns:o="urn:schemas-microsoft-com:office:office" xmlns:oel="http://schemas.microsoft.com/office/2019/extlst" xmlns:r="http://schemas.openxmlformats.org/officeDocument/2006/relationships" xmlns:m="http://schemas.openxmlformats.org/officeDocument/2006/math" xmlns:v="urn:schemas-microsoft-com:vml" xmlns:wp14="http://schemas.microsoft.com/office/word/2010/wordprocessingDrawing" xmlns:wp="http://schemas.openxmlformats.org/drawingml/2006/wordprocessingDrawing" xmlns:w10="urn:schemas-microsoft-com:office:word" xmlns:w="http://schemas.openxmlformats.org/wordprocessingml/2006/main" xmlns:w14="http://schemas.microsoft.com/office/word/2010/wordml" xmlns:w15="http://schemas.microsoft.com/office/word/2012/wordml" xmlns:w16cex="http://schemas.microsoft.com/office/word/2018/wordml/cex" xmlns:w16cid="http://schemas.microsoft.com/office/word/2016/wordml/cid" xmlns:w16="http://schemas.microsoft.com/office/word/2018/wordml" xmlns:w16sdtdh="http://schemas.microsoft.com/office/word/2020/wordml/sdtdatahash" xmlns:w16se="http://schemas.microsoft.com/office/word/2015/wordml/symex" xmlns:wpg="http://schemas.microsoft.com/office/word/2010/wordprocessingGroup" xmlns:wpi="http://schemas.microsoft.com/office/word/2010/wordprocessingInk" xmlns:wne="http://schemas.microsoft.com/office/word/2006/wordml" xmlns:wps="http://schemas.microsoft.com/office/word/2010/wordprocessingShape" mc:Ignorable="w14 w15 w16se w16cid w16 w16cex w16sdtdh wp14">
+<w:document xmlns:wpc="http://schemas.microsoft.com/office/word/2010/wordprocessingCanvas" xmlns:cx="http://schemas.microsoft.com/office/drawing/2014/chartex" xmlns:cx1="http://schemas.microsoft.com/office/drawing/2015/9/8/chartex" xmlns:cx2="http://schemas.microsoft.com/office/drawing/2015/10/21/chartex" xmlns:cx3="http://schemas.microsoft.com/office/drawing/2016/5/9/chartex" xmlns:cx4="http://schemas.microsoft.com/office/drawing/2016/5/10/chartex" xmlns:cx5="http://schemas.microsoft.com/office/drawing/2016/5/11/chartex" xmlns:cx6="http://schemas.microsoft.com/office/drawing/2016/5/12/chartex" xmlns:cx7="http://schemas.microsoft.com/office/drawing/2016/5/13/chartex" xmlns:cx8="http://schemas.microsoft.com/office/drawing/2016/5/14/chartex" xmlns:mc="http://schemas.openxmlformats.org/markup-compatibility/2006" xmlns:aink="http://schemas.microsoft.com/office/drawing/2016/ink" xmlns:am3d="http://schemas.microsoft.com/office/drawing/2017/model3d" xmlns:o="urn:schemas-microsoft-com:office:office" xmlns:oel="http://schemas.microsoft.com/office/2019/extlst" xmlns:r="http://schemas.openxmlformats.org/officeDocument/2006/relationships" xmlns:m="http://schemas.openxmlformats.org/officeDocument/2006/math" xmlns:v="urn:schemas-microsoft-com:vml" xmlns:wp14="http://schemas.microsoft.com/office/word/2010/wordprocessingDrawing" xmlns:wp="http://schemas.openxmlformats.org/drawingml/2006/wordprocessingDrawing" xmlns:w10="urn:schemas-microsoft-com:office:word" xmlns:w="http://schemas.openxmlformats.org/wordprocessingml/2006/main" xmlns:w14="http://schemas.microsoft.com/office/word/2010/wordml" xmlns:w15="http://schemas.microsoft.com/office/word/2012/wordml" xmlns:w16cex="http://schemas.microsoft.com/office/word/2018/wordml/cex" xmlns:w16cid="http://schemas.microsoft.com/office/word/2016/wordml/cid" xmlns:w16="http://schemas.microsoft.com/office/word/2018/wordml" xmlns:w16du="http://schemas.microsoft.com/office/word/2023/wordml/word16du" xmlns:w16sdtdh="http://schemas.microsoft.com/office/word/2020/wordml/sdtdatahash" xmlns:w16se="http://schemas.microsoft.com/office/word/2015/wordml/symex" xmlns:wpg="http://schemas.microsoft.com/office/word/2010/wordprocessingGroup" xmlns:wpi="http://schemas.microsoft.com/office/word/2010/wordprocessingInk" xmlns:wne="http://schemas.microsoft.com/office/word/2006/wordml" xmlns:wps="http://schemas.microsoft.com/office/word/2010/wordprocessingShape" mc:Ignorable="w14 w15 w16se w16cid w16 w16cex w16sdtdh w16du wp14">
   <w:body>
     <w:p>
       <w:pPr>
@@ -93,7 +93,7 @@
           <w:rFonts w:ascii="Times New Roman" w:hAnsi="Times New Roman" w:cs="Times New Roman"/>
           <w:sz w:val="22"/>
         </w:rPr>
-        <w:t>wqtang.tsinghua@gmail.com</w:t>
+        <w:t>wqtang@cs.nthu.edu.tw</w:t>
       </w:r>
     </w:p>
     <w:p>
@@ -568,16 +568,23 @@
         <w:spacing w:line="247" w:lineRule="auto"/>
         <w:ind w:leftChars="150" w:left="315"/>
         <w:rPr>
-          <w:rFonts w:ascii="Times New Roman" w:hAnsi="Times New Roman" w:cs="Times New Roman" w:hint="eastAsia"/>
-          <w:sz w:val="22"/>
-        </w:rPr>
-      </w:pPr>
-      <w:r>
-        <w:rPr>
-          <w:rFonts w:ascii="Times New Roman" w:hAnsi="Times New Roman" w:cs="Times New Roman"/>
-          <w:sz w:val="22"/>
-        </w:rPr>
-        <w:t>Supervisor: Prof. Bei Yu</w:t>
+          <w:rFonts w:ascii="Times New Roman" w:hAnsi="Times New Roman" w:cs="Times New Roman"/>
+          <w:sz w:val="22"/>
+        </w:rPr>
+      </w:pPr>
+      <w:r>
+        <w:rPr>
+          <w:rFonts w:ascii="Times New Roman" w:hAnsi="Times New Roman" w:cs="Times New Roman"/>
+          <w:sz w:val="22"/>
+        </w:rPr>
+        <w:t>PI</w:t>
+      </w:r>
+      <w:r>
+        <w:rPr>
+          <w:rFonts w:ascii="Times New Roman" w:hAnsi="Times New Roman" w:cs="Times New Roman"/>
+          <w:sz w:val="22"/>
+        </w:rPr>
+        <w:t>: Prof. Bei Yu</w:t>
       </w:r>
     </w:p>
     <w:p>
@@ -1407,27 +1414,7 @@
           <w:szCs w:val="21"/>
           <w:lang w:eastAsia="en-US" w:bidi="en-US"/>
         </w:rPr>
-        <w:t>“</w:t>
-      </w:r>
-      <w:proofErr w:type="spellStart"/>
-      <w:r>
-        <w:rPr>
-          <w:rFonts w:ascii="Times New Roman" w:eastAsia="Times New Roman" w:hAnsi="Times New Roman" w:cs="Times New Roman"/>
-          <w:sz w:val="22"/>
-          <w:szCs w:val="21"/>
-          <w:lang w:eastAsia="en-US" w:bidi="en-US"/>
-        </w:rPr>
-        <w:t>Qilin</w:t>
-      </w:r>
-      <w:proofErr w:type="spellEnd"/>
-      <w:r>
-        <w:rPr>
-          <w:rFonts w:ascii="Times New Roman" w:eastAsia="Times New Roman" w:hAnsi="Times New Roman" w:cs="Times New Roman"/>
-          <w:sz w:val="22"/>
-          <w:szCs w:val="21"/>
-          <w:lang w:eastAsia="en-US" w:bidi="en-US"/>
-        </w:rPr>
-        <w:t xml:space="preserve"> Cup” (top-1 from all 400+ teams) in </w:t>
+        <w:t xml:space="preserve">“Qilin Cup” (top-1 from all 400+ teams) in </w:t>
       </w:r>
       <w:hyperlink r:id="rId7" w:history="1">
         <w:r>
@@ -1912,6 +1899,165 @@
         </w:tabs>
         <w:adjustRightInd w:val="0"/>
         <w:snapToGrid w:val="0"/>
+        <w:spacing w:afterLines="50" w:after="156" w:line="247" w:lineRule="auto"/>
+        <w:ind w:leftChars="150" w:left="315"/>
+        <w:rPr>
+          <w:rFonts w:ascii="Times New Roman" w:hAnsi="Times New Roman" w:cs="Times New Roman"/>
+          <w:sz w:val="22"/>
+        </w:rPr>
+      </w:pPr>
+      <w:r>
+        <w:rPr>
+          <w:rFonts w:ascii="Times New Roman" w:hAnsi="Times New Roman" w:cs="Times New Roman"/>
+          <w:sz w:val="22"/>
+        </w:rPr>
+        <w:t>[C</w:t>
+      </w:r>
+      <w:r>
+        <w:rPr>
+          <w:rFonts w:ascii="Times New Roman" w:hAnsi="Times New Roman" w:cs="Times New Roman"/>
+          <w:sz w:val="22"/>
+          <w:vertAlign w:val="subscript"/>
+        </w:rPr>
+        <w:t>3</w:t>
+      </w:r>
+      <w:r>
+        <w:rPr>
+          <w:rFonts w:ascii="Times New Roman" w:hAnsi="Times New Roman" w:cs="Times New Roman"/>
+          <w:sz w:val="22"/>
+        </w:rPr>
+        <w:t>]</w:t>
+      </w:r>
+      <w:r>
+        <w:rPr>
+          <w:rFonts w:ascii="Times New Roman" w:hAnsi="Times New Roman" w:cs="Times New Roman"/>
+        </w:rPr>
+        <w:t xml:space="preserve"> </w:t>
+      </w:r>
+      <w:r>
+        <w:rPr>
+          <w:rFonts w:ascii="Times New Roman" w:hAnsi="Times New Roman" w:cs="Times New Roman"/>
+          <w:sz w:val="22"/>
+        </w:rPr>
+        <w:t xml:space="preserve">Chuan-Shun Huang, </w:t>
+      </w:r>
+      <w:r>
+        <w:rPr>
+          <w:rFonts w:ascii="Times New Roman" w:hAnsi="Times New Roman" w:cs="Times New Roman"/>
+          <w:b/>
+          <w:bCs/>
+          <w:sz w:val="22"/>
+        </w:rPr>
+        <w:t>Wuqian Tang</w:t>
+      </w:r>
+      <w:r>
+        <w:rPr>
+          <w:rFonts w:ascii="Times New Roman" w:hAnsi="Times New Roman" w:cs="Times New Roman"/>
+          <w:sz w:val="22"/>
+        </w:rPr>
+        <w:t xml:space="preserve">, Yung-Chih Chen, Yi-Ting Li, Shih-Chieh Chang, Chun-Yao Wang, “An Efficient Approach to Iterative Network Pruning”, </w:t>
+      </w:r>
+      <w:r>
+        <w:rPr>
+          <w:rFonts w:ascii="Times New Roman" w:hAnsi="Times New Roman" w:cs="Times New Roman"/>
+          <w:sz w:val="22"/>
+        </w:rPr>
+        <w:t>IEEE International VLSI Symposium on Technology, Systems and Applications</w:t>
+      </w:r>
+      <w:r>
+        <w:rPr>
+          <w:rFonts w:ascii="Times New Roman" w:hAnsi="Times New Roman" w:cs="Times New Roman"/>
+          <w:sz w:val="22"/>
+        </w:rPr>
+        <w:t xml:space="preserve"> (</w:t>
+      </w:r>
+      <w:r>
+        <w:rPr>
+          <w:rFonts w:ascii="Times New Roman" w:hAnsi="Times New Roman" w:cs="Times New Roman"/>
+          <w:b/>
+          <w:bCs/>
+          <w:sz w:val="22"/>
+        </w:rPr>
+        <w:t>VLSI-TSA</w:t>
+      </w:r>
+      <w:r>
+        <w:rPr>
+          <w:rFonts w:ascii="Times New Roman" w:hAnsi="Times New Roman" w:cs="Times New Roman"/>
+          <w:sz w:val="22"/>
+        </w:rPr>
+        <w:t>)</w:t>
+      </w:r>
+      <w:r>
+        <w:rPr>
+          <w:rFonts w:ascii="Times New Roman" w:hAnsi="Times New Roman" w:cs="Times New Roman"/>
+          <w:sz w:val="22"/>
+        </w:rPr>
+        <w:t>,</w:t>
+      </w:r>
+      <w:r>
+        <w:rPr>
+          <w:rFonts w:ascii="Times New Roman" w:hAnsi="Times New Roman" w:cs="Times New Roman"/>
+          <w:sz w:val="22"/>
+        </w:rPr>
+        <w:t xml:space="preserve"> </w:t>
+      </w:r>
+      <w:r>
+        <w:rPr>
+          <w:rFonts w:ascii="Times New Roman" w:hAnsi="Times New Roman" w:cs="Times New Roman"/>
+          <w:sz w:val="22"/>
+        </w:rPr>
+        <w:t xml:space="preserve">Hsinchu, Taiwan, </w:t>
+      </w:r>
+      <w:r>
+        <w:rPr>
+          <w:rFonts w:ascii="Times New Roman" w:hAnsi="Times New Roman" w:cs="Times New Roman"/>
+          <w:sz w:val="22"/>
+        </w:rPr>
+        <w:t>Apr</w:t>
+      </w:r>
+      <w:r>
+        <w:rPr>
+          <w:rFonts w:ascii="Times New Roman" w:hAnsi="Times New Roman" w:cs="Times New Roman"/>
+          <w:sz w:val="22"/>
+        </w:rPr>
+        <w:t>.</w:t>
+      </w:r>
+      <w:r>
+        <w:rPr>
+          <w:rFonts w:ascii="Times New Roman" w:hAnsi="Times New Roman" w:cs="Times New Roman"/>
+          <w:sz w:val="22"/>
+        </w:rPr>
+        <w:t xml:space="preserve"> 22</w:t>
+      </w:r>
+      <w:r>
+        <w:rPr>
+          <w:rFonts w:ascii="Times New Roman" w:hAnsi="Times New Roman" w:cs="Times New Roman"/>
+          <w:sz w:val="22"/>
+        </w:rPr>
+        <w:t>–</w:t>
+      </w:r>
+      <w:r>
+        <w:rPr>
+          <w:rFonts w:ascii="Times New Roman" w:hAnsi="Times New Roman" w:cs="Times New Roman"/>
+          <w:sz w:val="22"/>
+        </w:rPr>
+        <w:t>25,</w:t>
+      </w:r>
+      <w:r>
+        <w:rPr>
+          <w:rFonts w:ascii="Times New Roman" w:hAnsi="Times New Roman" w:cs="Times New Roman"/>
+          <w:sz w:val="22"/>
+        </w:rPr>
+        <w:t xml:space="preserve"> 2024.</w:t>
+      </w:r>
+    </w:p>
+    <w:p>
+      <w:pPr>
+        <w:tabs>
+          <w:tab w:val="right" w:pos="10420"/>
+        </w:tabs>
+        <w:adjustRightInd w:val="0"/>
+        <w:snapToGrid w:val="0"/>
         <w:spacing w:beforeLines="50" w:before="156" w:afterLines="50" w:after="156" w:line="247" w:lineRule="auto"/>
         <w:ind w:leftChars="150" w:left="315"/>
         <w:rPr>
@@ -1932,7 +2078,7 @@
           <w:sz w:val="22"/>
           <w:vertAlign w:val="subscript"/>
         </w:rPr>
-        <w:t>3</w:t>
+        <w:t>2</w:t>
       </w:r>
       <w:r>
         <w:rPr>
@@ -1941,7 +2087,6 @@
         </w:rPr>
         <w:t xml:space="preserve">] </w:t>
       </w:r>
-      <w:proofErr w:type="spellStart"/>
       <w:r>
         <w:rPr>
           <w:rFonts w:ascii="Times New Roman" w:hAnsi="Times New Roman" w:cs="Times New Roman"/>
@@ -1949,17 +2094,7 @@
           <w:bCs/>
           <w:sz w:val="22"/>
         </w:rPr>
-        <w:t>Wuqian</w:t>
-      </w:r>
-      <w:proofErr w:type="spellEnd"/>
-      <w:r>
-        <w:rPr>
-          <w:rFonts w:ascii="Times New Roman" w:hAnsi="Times New Roman" w:cs="Times New Roman"/>
-          <w:b/>
-          <w:bCs/>
-          <w:sz w:val="22"/>
-        </w:rPr>
-        <w:t xml:space="preserve"> Tang</w:t>
+        <w:t>Wuqian Tang</w:t>
       </w:r>
       <w:r>
         <w:rPr>
@@ -2012,7 +2147,7 @@
           <w:sz w:val="22"/>
           <w:vertAlign w:val="subscript"/>
         </w:rPr>
-        <w:t>2</w:t>
+        <w:t>1</w:t>
       </w:r>
       <w:r>
         <w:rPr>
@@ -2030,72 +2165,23 @@
       <w:r>
         <w:rPr>
           <w:rFonts w:ascii="Times New Roman" w:hAnsi="Times New Roman" w:cs="Times New Roman"/>
-          <w:sz w:val="22"/>
-        </w:rPr>
-        <w:t xml:space="preserve">Chuan-Shun Huang, </w:t>
-      </w:r>
-      <w:proofErr w:type="spellStart"/>
-      <w:r>
-        <w:rPr>
-          <w:rFonts w:ascii="Times New Roman" w:hAnsi="Times New Roman" w:cs="Times New Roman"/>
           <w:b/>
           <w:bCs/>
           <w:sz w:val="22"/>
         </w:rPr>
-        <w:t>Wuqian</w:t>
-      </w:r>
-      <w:proofErr w:type="spellEnd"/>
-      <w:r>
-        <w:rPr>
-          <w:rFonts w:ascii="Times New Roman" w:hAnsi="Times New Roman" w:cs="Times New Roman"/>
-          <w:b/>
-          <w:bCs/>
-          <w:sz w:val="22"/>
-        </w:rPr>
-        <w:t xml:space="preserve"> Tang</w:t>
-      </w:r>
-      <w:r>
-        <w:rPr>
-          <w:rFonts w:ascii="Times New Roman" w:hAnsi="Times New Roman" w:cs="Times New Roman"/>
-          <w:sz w:val="22"/>
-        </w:rPr>
-        <w:t xml:space="preserve">, Yung-Chih Chen, Yi-Ting Li, Shih-Chieh Chang, Chun-Yao Wang, “An Efficient Approach to Iterative Network Pruning”, Workshop on Synthesis </w:t>
-      </w:r>
-      <w:proofErr w:type="gramStart"/>
-      <w:r>
-        <w:rPr>
-          <w:rFonts w:ascii="Times New Roman" w:hAnsi="Times New Roman" w:cs="Times New Roman"/>
-          <w:sz w:val="22"/>
-        </w:rPr>
-        <w:t>And</w:t>
-      </w:r>
-      <w:proofErr w:type="gramEnd"/>
-      <w:r>
-        <w:rPr>
-          <w:rFonts w:ascii="Times New Roman" w:hAnsi="Times New Roman" w:cs="Times New Roman"/>
-          <w:sz w:val="22"/>
-        </w:rPr>
-        <w:t xml:space="preserve"> System Integration of Mixed Information technologies (</w:t>
-      </w:r>
-      <w:r>
-        <w:rPr>
-          <w:rFonts w:ascii="Times New Roman" w:hAnsi="Times New Roman" w:cs="Times New Roman"/>
-          <w:b/>
-          <w:bCs/>
-          <w:sz w:val="22"/>
-        </w:rPr>
-        <w:t>SASIMI</w:t>
-      </w:r>
-      <w:r>
-        <w:rPr>
-          <w:rFonts w:ascii="Times New Roman" w:hAnsi="Times New Roman" w:cs="Times New Roman"/>
-          <w:sz w:val="22"/>
-        </w:rPr>
-        <w:t>),</w:t>
-      </w:r>
-      <w:r>
-        <w:rPr>
-          <w:rFonts w:ascii="Times New Roman" w:hAnsi="Times New Roman" w:cs="Times New Roman"/>
+        <w:t>Wuqian Tang</w:t>
+      </w:r>
+      <w:r>
+        <w:rPr>
+          <w:rFonts w:ascii="Times New Roman" w:hAnsi="Times New Roman" w:cs="Times New Roman"/>
+          <w:sz w:val="22"/>
+        </w:rPr>
+        <w:t>, Chuan-Shun Huang, Yung-Chih Chen, Yi-Ting Li, Shih-Chieh Chang, Chun-Yao Wang,</w:t>
+      </w:r>
+      <w:r>
+        <w:rPr>
+          <w:rFonts w:ascii="Times New Roman" w:hAnsi="Times New Roman" w:cs="Times New Roman"/>
+          <w:sz w:val="22"/>
         </w:rPr>
         <w:t xml:space="preserve"> </w:t>
       </w:r>
@@ -2104,105 +2190,6 @@
           <w:rFonts w:ascii="Times New Roman" w:hAnsi="Times New Roman" w:cs="Times New Roman"/>
           <w:sz w:val="22"/>
         </w:rPr>
-        <w:t>Taipei, Taiwan</w:t>
-      </w:r>
-      <w:r>
-        <w:rPr>
-          <w:rFonts w:ascii="Times New Roman" w:eastAsia="新細明體" w:hAnsi="Times New Roman" w:cs="Times New Roman"/>
-          <w:sz w:val="22"/>
-          <w:lang w:eastAsia="zh-TW"/>
-        </w:rPr>
-        <w:t xml:space="preserve">, </w:t>
-      </w:r>
-      <w:r>
-        <w:rPr>
-          <w:rFonts w:ascii="Times New Roman" w:hAnsi="Times New Roman" w:cs="Times New Roman"/>
-          <w:sz w:val="22"/>
-        </w:rPr>
-        <w:t>Mar.11–12, 2024.</w:t>
-      </w:r>
-    </w:p>
-    <w:p>
-      <w:pPr>
-        <w:tabs>
-          <w:tab w:val="right" w:pos="10420"/>
-        </w:tabs>
-        <w:adjustRightInd w:val="0"/>
-        <w:snapToGrid w:val="0"/>
-        <w:spacing w:afterLines="50" w:after="156" w:line="247" w:lineRule="auto"/>
-        <w:ind w:leftChars="150" w:left="315"/>
-        <w:rPr>
-          <w:rFonts w:ascii="Times New Roman" w:hAnsi="Times New Roman" w:cs="Times New Roman"/>
-          <w:sz w:val="22"/>
-        </w:rPr>
-      </w:pPr>
-      <w:r>
-        <w:rPr>
-          <w:rFonts w:ascii="Times New Roman" w:hAnsi="Times New Roman" w:cs="Times New Roman"/>
-          <w:sz w:val="22"/>
-        </w:rPr>
-        <w:t>[C</w:t>
-      </w:r>
-      <w:r>
-        <w:rPr>
-          <w:rFonts w:ascii="Times New Roman" w:hAnsi="Times New Roman" w:cs="Times New Roman"/>
-          <w:sz w:val="22"/>
-          <w:vertAlign w:val="subscript"/>
-        </w:rPr>
-        <w:t>1</w:t>
-      </w:r>
-      <w:r>
-        <w:rPr>
-          <w:rFonts w:ascii="Times New Roman" w:hAnsi="Times New Roman" w:cs="Times New Roman"/>
-          <w:sz w:val="22"/>
-        </w:rPr>
-        <w:t>]</w:t>
-      </w:r>
-      <w:r>
-        <w:rPr>
-          <w:rFonts w:ascii="Times New Roman" w:hAnsi="Times New Roman" w:cs="Times New Roman"/>
-        </w:rPr>
-        <w:t xml:space="preserve"> </w:t>
-      </w:r>
-      <w:proofErr w:type="spellStart"/>
-      <w:r>
-        <w:rPr>
-          <w:rFonts w:ascii="Times New Roman" w:hAnsi="Times New Roman" w:cs="Times New Roman"/>
-          <w:b/>
-          <w:bCs/>
-          <w:sz w:val="22"/>
-        </w:rPr>
-        <w:t>Wuqian</w:t>
-      </w:r>
-      <w:proofErr w:type="spellEnd"/>
-      <w:r>
-        <w:rPr>
-          <w:rFonts w:ascii="Times New Roman" w:hAnsi="Times New Roman" w:cs="Times New Roman"/>
-          <w:b/>
-          <w:bCs/>
-          <w:sz w:val="22"/>
-        </w:rPr>
-        <w:t xml:space="preserve"> Tang</w:t>
-      </w:r>
-      <w:r>
-        <w:rPr>
-          <w:rFonts w:ascii="Times New Roman" w:hAnsi="Times New Roman" w:cs="Times New Roman"/>
-          <w:sz w:val="22"/>
-        </w:rPr>
-        <w:t>, Chuan-Shun Huang, Yung-Chih Chen, Yi-Ting Li, Shih-Chieh Chang, Chun-Yao Wang,</w:t>
-      </w:r>
-      <w:r>
-        <w:rPr>
-          <w:rFonts w:ascii="Times New Roman" w:hAnsi="Times New Roman" w:cs="Times New Roman"/>
-          <w:sz w:val="22"/>
-        </w:rPr>
-        <w:t xml:space="preserve"> </w:t>
-      </w:r>
-      <w:r>
-        <w:rPr>
-          <w:rFonts w:ascii="Times New Roman" w:hAnsi="Times New Roman" w:cs="Times New Roman"/>
-          <w:sz w:val="22"/>
-        </w:rPr>
         <w:t>“</w:t>
       </w:r>
       <w:r>
@@ -2217,23 +2204,7 @@
           <w:rFonts w:ascii="Times New Roman" w:hAnsi="Times New Roman" w:cs="Times New Roman"/>
           <w:sz w:val="22"/>
         </w:rPr>
-        <w:t xml:space="preserve">”, Workshop on Synthesis </w:t>
-      </w:r>
-      <w:proofErr w:type="gramStart"/>
-      <w:r>
-        <w:rPr>
-          <w:rFonts w:ascii="Times New Roman" w:hAnsi="Times New Roman" w:cs="Times New Roman"/>
-          <w:sz w:val="22"/>
-        </w:rPr>
-        <w:t>And</w:t>
-      </w:r>
-      <w:proofErr w:type="gramEnd"/>
-      <w:r>
-        <w:rPr>
-          <w:rFonts w:ascii="Times New Roman" w:hAnsi="Times New Roman" w:cs="Times New Roman"/>
-          <w:sz w:val="22"/>
-        </w:rPr>
-        <w:t xml:space="preserve"> System Integration of Mixed Information technologies (</w:t>
+        <w:t>”, Workshop on Synthesis And System Integration of Mixed Information technologies (</w:t>
       </w:r>
       <w:r>
         <w:rPr>
@@ -2634,7 +2605,7 @@
 </file>
 
 <file path=word/endnotes.xml><?xml version="1.0" encoding="utf-8"?>
-<w:endnotes xmlns:wpc="http://schemas.microsoft.com/office/word/2010/wordprocessingCanvas" xmlns:cx="http://schemas.microsoft.com/office/drawing/2014/chartex" xmlns:cx1="http://schemas.microsoft.com/office/drawing/2015/9/8/chartex" xmlns:cx2="http://schemas.microsoft.com/office/drawing/2015/10/21/chartex" xmlns:cx3="http://schemas.microsoft.com/office/drawing/2016/5/9/chartex" xmlns:cx4="http://schemas.microsoft.com/office/drawing/2016/5/10/chartex" xmlns:cx5="http://schemas.microsoft.com/office/drawing/2016/5/11/chartex" xmlns:cx6="http://schemas.microsoft.com/office/drawing/2016/5/12/chartex" xmlns:cx7="http://schemas.microsoft.com/office/drawing/2016/5/13/chartex" xmlns:cx8="http://schemas.microsoft.com/office/drawing/2016/5/14/chartex" xmlns:mc="http://schemas.openxmlformats.org/markup-compatibility/2006" xmlns:aink="http://schemas.microsoft.com/office/drawing/2016/ink" xmlns:am3d="http://schemas.microsoft.com/office/drawing/2017/model3d" xmlns:o="urn:schemas-microsoft-com:office:office" xmlns:oel="http://schemas.microsoft.com/office/2019/extlst" xmlns:r="http://schemas.openxmlformats.org/officeDocument/2006/relationships" xmlns:m="http://schemas.openxmlformats.org/officeDocument/2006/math" xmlns:v="urn:schemas-microsoft-com:vml" xmlns:wp14="http://schemas.microsoft.com/office/word/2010/wordprocessingDrawing" xmlns:wp="http://schemas.openxmlformats.org/drawingml/2006/wordprocessingDrawing" xmlns:w10="urn:schemas-microsoft-com:office:word" xmlns:w="http://schemas.openxmlformats.org/wordprocessingml/2006/main" xmlns:w14="http://schemas.microsoft.com/office/word/2010/wordml" xmlns:w15="http://schemas.microsoft.com/office/word/2012/wordml" xmlns:w16cex="http://schemas.microsoft.com/office/word/2018/wordml/cex" xmlns:w16cid="http://schemas.microsoft.com/office/word/2016/wordml/cid" xmlns:w16="http://schemas.microsoft.com/office/word/2018/wordml" xmlns:w16sdtdh="http://schemas.microsoft.com/office/word/2020/wordml/sdtdatahash" xmlns:w16se="http://schemas.microsoft.com/office/word/2015/wordml/symex" xmlns:wpg="http://schemas.microsoft.com/office/word/2010/wordprocessingGroup" xmlns:wpi="http://schemas.microsoft.com/office/word/2010/wordprocessingInk" xmlns:wne="http://schemas.microsoft.com/office/word/2006/wordml" xmlns:wps="http://schemas.microsoft.com/office/word/2010/wordprocessingShape" mc:Ignorable="w14 w15 w16se w16cid w16 w16cex w16sdtdh wp14">
+<w:endnotes xmlns:wpc="http://schemas.microsoft.com/office/word/2010/wordprocessingCanvas" xmlns:cx="http://schemas.microsoft.com/office/drawing/2014/chartex" xmlns:cx1="http://schemas.microsoft.com/office/drawing/2015/9/8/chartex" xmlns:cx2="http://schemas.microsoft.com/office/drawing/2015/10/21/chartex" xmlns:cx3="http://schemas.microsoft.com/office/drawing/2016/5/9/chartex" xmlns:cx4="http://schemas.microsoft.com/office/drawing/2016/5/10/chartex" xmlns:cx5="http://schemas.microsoft.com/office/drawing/2016/5/11/chartex" xmlns:cx6="http://schemas.microsoft.com/office/drawing/2016/5/12/chartex" xmlns:cx7="http://schemas.microsoft.com/office/drawing/2016/5/13/chartex" xmlns:cx8="http://schemas.microsoft.com/office/drawing/2016/5/14/chartex" xmlns:mc="http://schemas.openxmlformats.org/markup-compatibility/2006" xmlns:aink="http://schemas.microsoft.com/office/drawing/2016/ink" xmlns:am3d="http://schemas.microsoft.com/office/drawing/2017/model3d" xmlns:o="urn:schemas-microsoft-com:office:office" xmlns:oel="http://schemas.microsoft.com/office/2019/extlst" xmlns:r="http://schemas.openxmlformats.org/officeDocument/2006/relationships" xmlns:m="http://schemas.openxmlformats.org/officeDocument/2006/math" xmlns:v="urn:schemas-microsoft-com:vml" xmlns:wp14="http://schemas.microsoft.com/office/word/2010/wordprocessingDrawing" xmlns:wp="http://schemas.openxmlformats.org/drawingml/2006/wordprocessingDrawing" xmlns:w10="urn:schemas-microsoft-com:office:word" xmlns:w="http://schemas.openxmlformats.org/wordprocessingml/2006/main" xmlns:w14="http://schemas.microsoft.com/office/word/2010/wordml" xmlns:w15="http://schemas.microsoft.com/office/word/2012/wordml" xmlns:w16cex="http://schemas.microsoft.com/office/word/2018/wordml/cex" xmlns:w16cid="http://schemas.microsoft.com/office/word/2016/wordml/cid" xmlns:w16="http://schemas.microsoft.com/office/word/2018/wordml" xmlns:w16du="http://schemas.microsoft.com/office/word/2023/wordml/word16du" xmlns:w16sdtdh="http://schemas.microsoft.com/office/word/2020/wordml/sdtdatahash" xmlns:w16se="http://schemas.microsoft.com/office/word/2015/wordml/symex" xmlns:wpg="http://schemas.microsoft.com/office/word/2010/wordprocessingGroup" xmlns:wpi="http://schemas.microsoft.com/office/word/2010/wordprocessingInk" xmlns:wne="http://schemas.microsoft.com/office/word/2006/wordml" xmlns:wps="http://schemas.microsoft.com/office/word/2010/wordprocessingShape" mc:Ignorable="w14 w15 w16se w16cid w16 w16cex w16sdtdh w16du wp14">
   <w:endnote w:type="separator" w:id="-1">
     <w:p>
       <w:r>
@@ -2653,7 +2624,7 @@
 </file>
 
 <file path=word/footnotes.xml><?xml version="1.0" encoding="utf-8"?>
-<w:footnotes xmlns:wpc="http://schemas.microsoft.com/office/word/2010/wordprocessingCanvas" xmlns:cx="http://schemas.microsoft.com/office/drawing/2014/chartex" xmlns:cx1="http://schemas.microsoft.com/office/drawing/2015/9/8/chartex" xmlns:cx2="http://schemas.microsoft.com/office/drawing/2015/10/21/chartex" xmlns:cx3="http://schemas.microsoft.com/office/drawing/2016/5/9/chartex" xmlns:cx4="http://schemas.microsoft.com/office/drawing/2016/5/10/chartex" xmlns:cx5="http://schemas.microsoft.com/office/drawing/2016/5/11/chartex" xmlns:cx6="http://schemas.microsoft.com/office/drawing/2016/5/12/chartex" xmlns:cx7="http://schemas.microsoft.com/office/drawing/2016/5/13/chartex" xmlns:cx8="http://schemas.microsoft.com/office/drawing/2016/5/14/chartex" xmlns:mc="http://schemas.openxmlformats.org/markup-compatibility/2006" xmlns:aink="http://schemas.microsoft.com/office/drawing/2016/ink" xmlns:am3d="http://schemas.microsoft.com/office/drawing/2017/model3d" xmlns:o="urn:schemas-microsoft-com:office:office" xmlns:oel="http://schemas.microsoft.com/office/2019/extlst" xmlns:r="http://schemas.openxmlformats.org/officeDocument/2006/relationships" xmlns:m="http://schemas.openxmlformats.org/officeDocument/2006/math" xmlns:v="urn:schemas-microsoft-com:vml" xmlns:wp14="http://schemas.microsoft.com/office/word/2010/wordprocessingDrawing" xmlns:wp="http://schemas.openxmlformats.org/drawingml/2006/wordprocessingDrawing" xmlns:w10="urn:schemas-microsoft-com:office:word" xmlns:w="http://schemas.openxmlformats.org/wordprocessingml/2006/main" xmlns:w14="http://schemas.microsoft.com/office/word/2010/wordml" xmlns:w15="http://schemas.microsoft.com/office/word/2012/wordml" xmlns:w16cex="http://schemas.microsoft.com/office/word/2018/wordml/cex" xmlns:w16cid="http://schemas.microsoft.com/office/word/2016/wordml/cid" xmlns:w16="http://schemas.microsoft.com/office/word/2018/wordml" xmlns:w16sdtdh="http://schemas.microsoft.com/office/word/2020/wordml/sdtdatahash" xmlns:w16se="http://schemas.microsoft.com/office/word/2015/wordml/symex" xmlns:wpg="http://schemas.microsoft.com/office/word/2010/wordprocessingGroup" xmlns:wpi="http://schemas.microsoft.com/office/word/2010/wordprocessingInk" xmlns:wne="http://schemas.microsoft.com/office/word/2006/wordml" xmlns:wps="http://schemas.microsoft.com/office/word/2010/wordprocessingShape" mc:Ignorable="w14 w15 w16se w16cid w16 w16cex w16sdtdh wp14">
+<w:footnotes xmlns:wpc="http://schemas.microsoft.com/office/word/2010/wordprocessingCanvas" xmlns:cx="http://schemas.microsoft.com/office/drawing/2014/chartex" xmlns:cx1="http://schemas.microsoft.com/office/drawing/2015/9/8/chartex" xmlns:cx2="http://schemas.microsoft.com/office/drawing/2015/10/21/chartex" xmlns:cx3="http://schemas.microsoft.com/office/drawing/2016/5/9/chartex" xmlns:cx4="http://schemas.microsoft.com/office/drawing/2016/5/10/chartex" xmlns:cx5="http://schemas.microsoft.com/office/drawing/2016/5/11/chartex" xmlns:cx6="http://schemas.microsoft.com/office/drawing/2016/5/12/chartex" xmlns:cx7="http://schemas.microsoft.com/office/drawing/2016/5/13/chartex" xmlns:cx8="http://schemas.microsoft.com/office/drawing/2016/5/14/chartex" xmlns:mc="http://schemas.openxmlformats.org/markup-compatibility/2006" xmlns:aink="http://schemas.microsoft.com/office/drawing/2016/ink" xmlns:am3d="http://schemas.microsoft.com/office/drawing/2017/model3d" xmlns:o="urn:schemas-microsoft-com:office:office" xmlns:oel="http://schemas.microsoft.com/office/2019/extlst" xmlns:r="http://schemas.openxmlformats.org/officeDocument/2006/relationships" xmlns:m="http://schemas.openxmlformats.org/officeDocument/2006/math" xmlns:v="urn:schemas-microsoft-com:vml" xmlns:wp14="http://schemas.microsoft.com/office/word/2010/wordprocessingDrawing" xmlns:wp="http://schemas.openxmlformats.org/drawingml/2006/wordprocessingDrawing" xmlns:w10="urn:schemas-microsoft-com:office:word" xmlns:w="http://schemas.openxmlformats.org/wordprocessingml/2006/main" xmlns:w14="http://schemas.microsoft.com/office/word/2010/wordml" xmlns:w15="http://schemas.microsoft.com/office/word/2012/wordml" xmlns:w16cex="http://schemas.microsoft.com/office/word/2018/wordml/cex" xmlns:w16cid="http://schemas.microsoft.com/office/word/2016/wordml/cid" xmlns:w16="http://schemas.microsoft.com/office/word/2018/wordml" xmlns:w16du="http://schemas.microsoft.com/office/word/2023/wordml/word16du" xmlns:w16sdtdh="http://schemas.microsoft.com/office/word/2020/wordml/sdtdatahash" xmlns:w16se="http://schemas.microsoft.com/office/word/2015/wordml/symex" xmlns:wpg="http://schemas.microsoft.com/office/word/2010/wordprocessingGroup" xmlns:wpi="http://schemas.microsoft.com/office/word/2010/wordprocessingInk" xmlns:wne="http://schemas.microsoft.com/office/word/2006/wordml" xmlns:wps="http://schemas.microsoft.com/office/word/2010/wordprocessingShape" mc:Ignorable="w14 w15 w16se w16cid w16 w16cex w16sdtdh w16du wp14">
   <w:footnote w:type="separator" w:id="-1">
     <w:p>
       <w:r>
@@ -2672,7 +2643,7 @@
 </file>
 
 <file path=word/numbering.xml><?xml version="1.0" encoding="utf-8"?>
-<w:numbering xmlns:wpc="http://schemas.microsoft.com/office/word/2010/wordprocessingCanvas" xmlns:cx="http://schemas.microsoft.com/office/drawing/2014/chartex" xmlns:cx1="http://schemas.microsoft.com/office/drawing/2015/9/8/chartex" xmlns:cx2="http://schemas.microsoft.com/office/drawing/2015/10/21/chartex" xmlns:cx3="http://schemas.microsoft.com/office/drawing/2016/5/9/chartex" xmlns:cx4="http://schemas.microsoft.com/office/drawing/2016/5/10/chartex" xmlns:cx5="http://schemas.microsoft.com/office/drawing/2016/5/11/chartex" xmlns:cx6="http://schemas.microsoft.com/office/drawing/2016/5/12/chartex" xmlns:cx7="http://schemas.microsoft.com/office/drawing/2016/5/13/chartex" xmlns:cx8="http://schemas.microsoft.com/office/drawing/2016/5/14/chartex" xmlns:mc="http://schemas.openxmlformats.org/markup-compatibility/2006" xmlns:aink="http://schemas.microsoft.com/office/drawing/2016/ink" xmlns:am3d="http://schemas.microsoft.com/office/drawing/2017/model3d" xmlns:o="urn:schemas-microsoft-com:office:office" xmlns:oel="http://schemas.microsoft.com/office/2019/extlst" xmlns:r="http://schemas.openxmlformats.org/officeDocument/2006/relationships" xmlns:m="http://schemas.openxmlformats.org/officeDocument/2006/math" xmlns:v="urn:schemas-microsoft-com:vml" xmlns:wp14="http://schemas.microsoft.com/office/word/2010/wordprocessingDrawing" xmlns:wp="http://schemas.openxmlformats.org/drawingml/2006/wordprocessingDrawing" xmlns:w10="urn:schemas-microsoft-com:office:word" xmlns:w="http://schemas.openxmlformats.org/wordprocessingml/2006/main" xmlns:w14="http://schemas.microsoft.com/office/word/2010/wordml" xmlns:w15="http://schemas.microsoft.com/office/word/2012/wordml" xmlns:w16cex="http://schemas.microsoft.com/office/word/2018/wordml/cex" xmlns:w16cid="http://schemas.microsoft.com/office/word/2016/wordml/cid" xmlns:w16="http://schemas.microsoft.com/office/word/2018/wordml" xmlns:w16sdtdh="http://schemas.microsoft.com/office/word/2020/wordml/sdtdatahash" xmlns:w16se="http://schemas.microsoft.com/office/word/2015/wordml/symex" xmlns:wpg="http://schemas.microsoft.com/office/word/2010/wordprocessingGroup" xmlns:wpi="http://schemas.microsoft.com/office/word/2010/wordprocessingInk" xmlns:wne="http://schemas.microsoft.com/office/word/2006/wordml" xmlns:wps="http://schemas.microsoft.com/office/word/2010/wordprocessingShape" mc:Ignorable="w14 w15 w16se w16cid w16 w16cex w16sdtdh wp14">
+<w:numbering xmlns:wpc="http://schemas.microsoft.com/office/word/2010/wordprocessingCanvas" xmlns:cx="http://schemas.microsoft.com/office/drawing/2014/chartex" xmlns:cx1="http://schemas.microsoft.com/office/drawing/2015/9/8/chartex" xmlns:cx2="http://schemas.microsoft.com/office/drawing/2015/10/21/chartex" xmlns:cx3="http://schemas.microsoft.com/office/drawing/2016/5/9/chartex" xmlns:cx4="http://schemas.microsoft.com/office/drawing/2016/5/10/chartex" xmlns:cx5="http://schemas.microsoft.com/office/drawing/2016/5/11/chartex" xmlns:cx6="http://schemas.microsoft.com/office/drawing/2016/5/12/chartex" xmlns:cx7="http://schemas.microsoft.com/office/drawing/2016/5/13/chartex" xmlns:cx8="http://schemas.microsoft.com/office/drawing/2016/5/14/chartex" xmlns:mc="http://schemas.openxmlformats.org/markup-compatibility/2006" xmlns:aink="http://schemas.microsoft.com/office/drawing/2016/ink" xmlns:am3d="http://schemas.microsoft.com/office/drawing/2017/model3d" xmlns:o="urn:schemas-microsoft-com:office:office" xmlns:oel="http://schemas.microsoft.com/office/2019/extlst" xmlns:r="http://schemas.openxmlformats.org/officeDocument/2006/relationships" xmlns:m="http://schemas.openxmlformats.org/officeDocument/2006/math" xmlns:v="urn:schemas-microsoft-com:vml" xmlns:wp14="http://schemas.microsoft.com/office/word/2010/wordprocessingDrawing" xmlns:wp="http://schemas.openxmlformats.org/drawingml/2006/wordprocessingDrawing" xmlns:w10="urn:schemas-microsoft-com:office:word" xmlns:w="http://schemas.openxmlformats.org/wordprocessingml/2006/main" xmlns:w14="http://schemas.microsoft.com/office/word/2010/wordml" xmlns:w15="http://schemas.microsoft.com/office/word/2012/wordml" xmlns:w16cex="http://schemas.microsoft.com/office/word/2018/wordml/cex" xmlns:w16cid="http://schemas.microsoft.com/office/word/2016/wordml/cid" xmlns:w16="http://schemas.microsoft.com/office/word/2018/wordml" xmlns:w16du="http://schemas.microsoft.com/office/word/2023/wordml/word16du" xmlns:w16sdtdh="http://schemas.microsoft.com/office/word/2020/wordml/sdtdatahash" xmlns:w16se="http://schemas.microsoft.com/office/word/2015/wordml/symex" xmlns:wpg="http://schemas.microsoft.com/office/word/2010/wordprocessingGroup" xmlns:wpi="http://schemas.microsoft.com/office/word/2010/wordprocessingInk" xmlns:wne="http://schemas.microsoft.com/office/word/2006/wordml" xmlns:wps="http://schemas.microsoft.com/office/word/2010/wordprocessingShape" mc:Ignorable="w14 w15 w16se w16cid w16 w16cex w16sdtdh w16du wp14">
   <w:abstractNum w:abstractNumId="0" w15:restartNumberingAfterBreak="0">
     <w:nsid w:val="032F62BA"/>
     <w:multiLevelType w:val="hybridMultilevel"/>
@@ -4705,7 +4676,7 @@
 </file>
 
 <file path=word/styles.xml><?xml version="1.0" encoding="utf-8"?>
-<w:styles xmlns:mc="http://schemas.openxmlformats.org/markup-compatibility/2006" xmlns:r="http://schemas.openxmlformats.org/officeDocument/2006/relationships" xmlns:w="http://schemas.openxmlformats.org/wordprocessingml/2006/main" xmlns:w14="http://schemas.microsoft.com/office/word/2010/wordml" xmlns:w15="http://schemas.microsoft.com/office/word/2012/wordml" xmlns:w16cex="http://schemas.microsoft.com/office/word/2018/wordml/cex" xmlns:w16cid="http://schemas.microsoft.com/office/word/2016/wordml/cid" xmlns:w16="http://schemas.microsoft.com/office/word/2018/wordml" xmlns:w16sdtdh="http://schemas.microsoft.com/office/word/2020/wordml/sdtdatahash" xmlns:w16se="http://schemas.microsoft.com/office/word/2015/wordml/symex" mc:Ignorable="w14 w15 w16se w16cid w16 w16cex w16sdtdh">
+<w:styles xmlns:mc="http://schemas.openxmlformats.org/markup-compatibility/2006" xmlns:r="http://schemas.openxmlformats.org/officeDocument/2006/relationships" xmlns:w="http://schemas.openxmlformats.org/wordprocessingml/2006/main" xmlns:w14="http://schemas.microsoft.com/office/word/2010/wordml" xmlns:w15="http://schemas.microsoft.com/office/word/2012/wordml" xmlns:w16cex="http://schemas.microsoft.com/office/word/2018/wordml/cex" xmlns:w16cid="http://schemas.microsoft.com/office/word/2016/wordml/cid" xmlns:w16="http://schemas.microsoft.com/office/word/2018/wordml" xmlns:w16du="http://schemas.microsoft.com/office/word/2023/wordml/word16du" xmlns:w16sdtdh="http://schemas.microsoft.com/office/word/2020/wordml/sdtdatahash" xmlns:w16se="http://schemas.microsoft.com/office/word/2015/wordml/symex" mc:Ignorable="w14 w15 w16se w16cid w16 w16cex w16sdtdh w16du">
   <w:docDefaults>
     <w:rPrDefault>
       <w:rPr>
@@ -5267,7 +5238,7 @@
     </w:rPr>
   </w:style>
   <w:style w:type="character" w:customStyle="1" w:styleId="ac">
-    <w:name w:val="页眉 字符"/>
+    <w:name w:val="頁首 字元"/>
     <w:basedOn w:val="a0"/>
     <w:link w:val="ab"/>
     <w:uiPriority w:val="99"/>
@@ -5278,7 +5249,7 @@
     </w:rPr>
   </w:style>
   <w:style w:type="character" w:customStyle="1" w:styleId="aa">
-    <w:name w:val="页脚 字符"/>
+    <w:name w:val="頁尾 字元"/>
     <w:basedOn w:val="a0"/>
     <w:link w:val="a9"/>
     <w:uiPriority w:val="99"/>
@@ -5298,7 +5269,7 @@
     </w:pPr>
   </w:style>
   <w:style w:type="character" w:customStyle="1" w:styleId="a8">
-    <w:name w:val="批注框文本 字符"/>
+    <w:name w:val="註解方塊文字 字元"/>
     <w:basedOn w:val="a0"/>
     <w:link w:val="a7"/>
     <w:uiPriority w:val="99"/>
@@ -5321,7 +5292,7 @@
     </w:rPr>
   </w:style>
   <w:style w:type="character" w:customStyle="1" w:styleId="a4">
-    <w:name w:val="批注文字 字符"/>
+    <w:name w:val="註解文字 字元"/>
     <w:basedOn w:val="a0"/>
     <w:link w:val="a3"/>
     <w:uiPriority w:val="99"/>
@@ -5334,7 +5305,7 @@
     </w:rPr>
   </w:style>
   <w:style w:type="character" w:customStyle="1" w:styleId="ae">
-    <w:name w:val="批注主题 字符"/>
+    <w:name w:val="註解主旨 字元"/>
     <w:basedOn w:val="a4"/>
     <w:link w:val="ad"/>
     <w:uiPriority w:val="99"/>
@@ -5372,7 +5343,7 @@
     </w:pPr>
   </w:style>
   <w:style w:type="character" w:customStyle="1" w:styleId="a6">
-    <w:name w:val="日期 字符"/>
+    <w:name w:val="日期 字元"/>
     <w:basedOn w:val="a0"/>
     <w:link w:val="a5"/>
     <w:uiPriority w:val="99"/>
@@ -5445,7 +5416,7 @@
     </w:rPr>
   </w:style>
   <w:style w:type="character" w:customStyle="1" w:styleId="af5">
-    <w:name w:val="正文文本 字符"/>
+    <w:name w:val="本文 字元"/>
     <w:basedOn w:val="a0"/>
     <w:link w:val="af4"/>
     <w:uiPriority w:val="1"/>
